--- a/Assignments/ASP.NET WEB API Core Assignment_8.docx
+++ b/Assignments/ASP.NET WEB API Core Assignment_8.docx
@@ -1084,27 +1084,18 @@
           <w:lang w:eastAsia="en-IN"/>
         </w:rPr>
       </w:pPr>
-      <w:r>
-        <w:rPr>
-          <w:rFonts w:ascii="Segoe UI Symbol" w:eastAsia="Times New Roman" w:hAnsi="Segoe UI Symbol" w:cs="Segoe UI Symbol"/>
+      <w:bookmarkStart w:id="0" w:name="_GoBack"/>
+      <w:bookmarkEnd w:id="0"/>
+      <w:r>
+        <w:rPr>
+          <w:rFonts w:ascii="Times New Roman" w:eastAsia="Times New Roman" w:hAnsi="Times New Roman" w:cs="Times New Roman"/>
           <w:b/>
           <w:bCs/>
           <w:sz w:val="27"/>
           <w:szCs w:val="27"/>
           <w:lang w:eastAsia="en-IN"/>
         </w:rPr>
-        <w:t>🔧</w:t>
-      </w:r>
-      <w:r>
-        <w:rPr>
-          <w:rFonts w:ascii="Times New Roman" w:eastAsia="Times New Roman" w:hAnsi="Times New Roman" w:cs="Times New Roman"/>
-          <w:b/>
-          <w:bCs/>
-          <w:sz w:val="27"/>
-          <w:szCs w:val="27"/>
-          <w:lang w:eastAsia="en-IN"/>
-        </w:rPr>
-        <w:t xml:space="preserve"> Tasks to Implement:</w:t>
+        <w:t>Tasks to Implement:</w:t>
       </w:r>
     </w:p>
     <w:p>
@@ -1320,8 +1311,6 @@
         </w:rPr>
         <w:t>DbContext</w:t>
       </w:r>
-      <w:bookmarkStart w:id="0" w:name="_GoBack"/>
-      <w:bookmarkEnd w:id="0"/>
       <w:proofErr w:type="spellEnd"/>
     </w:p>
     <w:p>
